--- a/6_Manuscript/2_Submit/2_Submission_BRM/2_Revision_1st_round/RSMT_Response Letter_fin.docx
+++ b/6_Manuscript/2_Submit/2_Submission_BRM/2_Revision_1st_round/RSMT_Response Letter_fin.docx
@@ -4,183 +4,172 @@
   <w:body>
     <w:p>
       <w:pPr>
+        <w:pStyle w:val="NormalWeb"/>
+        <w:rPr>
+          <w:rFonts w:ascii="TimesNewRomanPSMT" w:hAnsi="TimesNewRomanPSMT"/>
+          <w:sz w:val="22"/>
+          <w:szCs w:val="22"/>
+        </w:rPr>
+      </w:pPr>
+      <w:r>
+        <w:rPr>
+          <w:rFonts w:ascii="TimesNewRomanPSMT" w:hAnsi="TimesNewRomanPSMT" w:hint="eastAsia"/>
+          <w:sz w:val="22"/>
+          <w:szCs w:val="22"/>
+        </w:rPr>
+        <w:t>Dear</w:t>
+      </w:r>
+      <w:r>
+        <w:rPr>
+          <w:rFonts w:ascii="TimesNewRomanPSMT" w:hAnsi="TimesNewRomanPSMT"/>
+          <w:sz w:val="22"/>
+          <w:szCs w:val="22"/>
+        </w:rPr>
+        <w:t xml:space="preserve"> </w:t>
+      </w:r>
+      <w:proofErr w:type="gramStart"/>
+      <w:r>
+        <w:rPr>
+          <w:rFonts w:ascii="TimesNewRomanPSMT" w:hAnsi="TimesNewRomanPSMT"/>
+          <w:sz w:val="22"/>
+          <w:szCs w:val="22"/>
+        </w:rPr>
+        <w:t>Prof</w:t>
+      </w:r>
+      <w:r>
+        <w:rPr>
+          <w:rFonts w:ascii="TimesNewRomanPSMT" w:hAnsi="TimesNewRomanPSMT"/>
+          <w:sz w:val="22"/>
+          <w:szCs w:val="22"/>
+        </w:rPr>
+        <w:t>.</w:t>
+      </w:r>
+      <w:r>
+        <w:rPr>
+          <w:rFonts w:ascii="TimesNewRomanPSMT" w:hAnsi="TimesNewRomanPSMT"/>
+          <w:sz w:val="22"/>
+          <w:szCs w:val="22"/>
+        </w:rPr>
+        <w:t xml:space="preserve"> </w:t>
+      </w:r>
+      <w:r>
+        <w:rPr>
+          <w:rFonts w:ascii="TimesNewRomanPSMT" w:hAnsi="TimesNewRomanPSMT"/>
+          <w:sz w:val="22"/>
+          <w:szCs w:val="22"/>
+        </w:rPr>
+        <w:t>Claudia</w:t>
+      </w:r>
+      <w:proofErr w:type="gramEnd"/>
+      <w:r>
+        <w:rPr>
+          <w:rFonts w:ascii="TimesNewRomanPSMT" w:hAnsi="TimesNewRomanPSMT"/>
+          <w:sz w:val="22"/>
+          <w:szCs w:val="22"/>
+        </w:rPr>
+        <w:t xml:space="preserve"> </w:t>
+      </w:r>
+      <w:r>
+        <w:rPr>
+          <w:rFonts w:ascii="TimesNewRomanPSMT" w:hAnsi="TimesNewRomanPSMT"/>
+          <w:sz w:val="22"/>
+          <w:szCs w:val="22"/>
+        </w:rPr>
+        <w:t>von Bastian,</w:t>
+      </w:r>
+    </w:p>
+    <w:p>
+      <w:pPr>
+        <w:pStyle w:val="NormalWeb"/>
+      </w:pPr>
+      <w:r>
+        <w:rPr>
+          <w:rFonts w:ascii="TimesNewRomanPSMT" w:hAnsi="TimesNewRomanPSMT"/>
+          <w:sz w:val="22"/>
+          <w:szCs w:val="22"/>
+        </w:rPr>
+        <w:t>We appreciate the positive reception from all three reviewers and your recognition of the importance</w:t>
+      </w:r>
+      <w:r>
+        <w:rPr>
+          <w:rFonts w:ascii="TimesNewRomanPSMT" w:hAnsi="TimesNewRomanPSMT"/>
+          <w:sz w:val="22"/>
+          <w:szCs w:val="22"/>
+        </w:rPr>
+        <w:t xml:space="preserve"> </w:t>
+      </w:r>
+      <w:r>
+        <w:rPr>
+          <w:rFonts w:ascii="TimesNewRomanPSMT" w:hAnsi="TimesNewRomanPSMT"/>
+          <w:sz w:val="22"/>
+          <w:szCs w:val="22"/>
+        </w:rPr>
+        <w:t xml:space="preserve">of our manuscript (ID: # BR-Org-23-733). We are grateful for the constructive comments, and we acknowledge the highlighted issues that require careful attention in the revision. We addressed these concerns thoroughly and are re-submitting this revised manuscript. We believe these revisions improve the quality of this manuscript and hope that they addressed all your concerns. Please see below for our responses. For the convenience, </w:t>
+      </w:r>
+      <w:r>
+        <w:rPr>
+          <w:rFonts w:ascii="TimesNewRomanPSMT" w:hAnsi="TimesNewRomanPSMT"/>
+          <w:color w:val="0230FF"/>
+          <w:sz w:val="22"/>
+          <w:szCs w:val="22"/>
+        </w:rPr>
+        <w:t>we have highlighted changes in the revised manuscript in blue</w:t>
+      </w:r>
+      <w:r>
+        <w:rPr>
+          <w:rFonts w:ascii="TimesNewRomanPSMT" w:hAnsi="TimesNewRomanPSMT"/>
+          <w:sz w:val="22"/>
+          <w:szCs w:val="22"/>
+        </w:rPr>
+        <w:t xml:space="preserve">. </w:t>
+      </w:r>
+    </w:p>
+    <w:p>
+      <w:pPr>
+        <w:pStyle w:val="NormalWeb"/>
+        <w:spacing w:before="0" w:beforeAutospacing="0" w:after="0" w:afterAutospacing="0"/>
+        <w:rPr>
+          <w:rFonts w:ascii="TimesNewRomanPSMT" w:hAnsi="TimesNewRomanPSMT"/>
+          <w:sz w:val="22"/>
+          <w:szCs w:val="22"/>
+        </w:rPr>
+      </w:pPr>
+      <w:r>
+        <w:rPr>
+          <w:rFonts w:ascii="TimesNewRomanPSMT" w:hAnsi="TimesNewRomanPSMT"/>
+          <w:sz w:val="22"/>
+          <w:szCs w:val="22"/>
+        </w:rPr>
+        <w:t>Chuan-Peng</w:t>
+      </w:r>
+    </w:p>
+    <w:p>
+      <w:pPr>
+        <w:pStyle w:val="NormalWeb"/>
+        <w:spacing w:before="0" w:beforeAutospacing="0" w:after="0" w:afterAutospacing="0"/>
+        <w:rPr>
+          <w:rFonts w:ascii="TimesNewRomanPSMT" w:hAnsi="TimesNewRomanPSMT"/>
+          <w:sz w:val="22"/>
+          <w:szCs w:val="22"/>
+        </w:rPr>
+      </w:pPr>
+      <w:r>
+        <w:rPr>
+          <w:rFonts w:ascii="TimesNewRomanPSMT" w:hAnsi="TimesNewRomanPSMT"/>
+          <w:sz w:val="22"/>
+          <w:szCs w:val="22"/>
+        </w:rPr>
+        <w:t>On behalf of all authors</w:t>
+      </w:r>
+    </w:p>
+    <w:p>
+      <w:pPr>
+        <w:pStyle w:val="NormalWeb"/>
         <w:rPr>
           <w:sz w:val="28"/>
           <w:szCs w:val="28"/>
         </w:rPr>
       </w:pPr>
-      <w:r>
-        <w:rPr>
-          <w:sz w:val="28"/>
-          <w:szCs w:val="28"/>
-        </w:rPr>
-        <w:t xml:space="preserve">Notes on revision made to manuscript Paper # </w:t>
-      </w:r>
-      <w:r>
-        <w:rPr>
-          <w:sz w:val="28"/>
-          <w:szCs w:val="28"/>
-        </w:rPr>
-        <w:t>BR-Org-23-733</w:t>
-      </w:r>
-    </w:p>
-    <w:p>
-      <w:pPr>
-        <w:pStyle w:val="NormalWeb"/>
-      </w:pPr>
-      <w:r>
-        <w:rPr>
-          <w:sz w:val="22"/>
-          <w:szCs w:val="22"/>
-        </w:rPr>
-        <w:t xml:space="preserve">The authors would like to thank the editor and reviewers for their constructive comments and suggestions that have helped improve the quality of this manuscript. The manuscript has undergone a thorough revision according to the editor and reviewers’ comments. Please see below our responses. For the reviewers’ convenience, we have highlighted significant changes in the revised manuscript in </w:t>
-      </w:r>
-      <w:r>
-        <w:rPr>
-          <w:color w:val="0000FF"/>
-          <w:sz w:val="22"/>
-          <w:szCs w:val="22"/>
-        </w:rPr>
-        <w:t>blue</w:t>
-      </w:r>
-      <w:r>
-        <w:rPr>
-          <w:sz w:val="22"/>
-          <w:szCs w:val="22"/>
-        </w:rPr>
-        <w:t xml:space="preserve">. </w:t>
-      </w:r>
-    </w:p>
-    <w:p>
-      <w:pPr>
-        <w:pStyle w:val="NormalWeb"/>
-        <w:rPr>
-          <w:sz w:val="28"/>
-          <w:szCs w:val="28"/>
-        </w:rPr>
-      </w:pPr>
-      <w:r>
-        <w:rPr>
-          <w:sz w:val="28"/>
-          <w:szCs w:val="28"/>
-        </w:rPr>
-        <w:t xml:space="preserve">Response to the </w:t>
-      </w:r>
-      <w:r>
-        <w:rPr>
-          <w:sz w:val="28"/>
-          <w:szCs w:val="28"/>
-        </w:rPr>
-        <w:t>Action Editor</w:t>
-      </w:r>
-    </w:p>
-    <w:p>
-      <w:pPr>
-        <w:pStyle w:val="NormalWeb"/>
-        <w:rPr>
-          <w:sz w:val="28"/>
-          <w:szCs w:val="28"/>
-        </w:rPr>
-      </w:pPr>
-      <w:r>
-        <w:rPr>
-          <w:sz w:val="22"/>
-          <w:szCs w:val="22"/>
-        </w:rPr>
-        <w:t xml:space="preserve">Action </w:t>
-      </w:r>
-      <w:r>
-        <w:rPr>
-          <w:sz w:val="22"/>
-          <w:szCs w:val="22"/>
-        </w:rPr>
-        <w:t xml:space="preserve">Editor Comment — </w:t>
-      </w:r>
-    </w:p>
-    <w:p>
-      <w:pPr>
-        <w:rPr>
-          <w:sz w:val="22"/>
-          <w:szCs w:val="22"/>
-        </w:rPr>
-      </w:pPr>
-      <w:r>
-        <w:rPr>
-          <w:sz w:val="22"/>
-          <w:szCs w:val="22"/>
-        </w:rPr>
-        <w:t>As you will see from their comments, all three reviewers viewed your manuscript generally positively and commended on the importance of this line of work. I share the reviewers' enthusiasm. At the same time, the reviewers did however also highlight a few issues that will need addressing in a careful revision. My own reading agrees with the reviewers' evaluation.</w:t>
-      </w:r>
-    </w:p>
-    <w:p>
-      <w:pPr>
-        <w:pStyle w:val="NormalWeb"/>
-        <w:rPr>
-          <w:color w:val="0000FF"/>
-          <w:sz w:val="22"/>
-          <w:szCs w:val="22"/>
-          <w:lang w:val="en-US"/>
-        </w:rPr>
-      </w:pPr>
-      <w:r>
-        <w:rPr>
-          <w:color w:val="0000FF"/>
-          <w:sz w:val="22"/>
-          <w:szCs w:val="22"/>
-        </w:rPr>
-        <w:t xml:space="preserve">Reply: </w:t>
-      </w:r>
-      <w:r>
-        <w:rPr>
-          <w:color w:val="0000FF"/>
-          <w:sz w:val="22"/>
-          <w:szCs w:val="22"/>
-          <w:lang w:val="en-US"/>
-        </w:rPr>
-        <w:t>We really a</w:t>
-      </w:r>
-      <w:r>
-        <w:rPr>
-          <w:color w:val="0000FF"/>
-          <w:sz w:val="22"/>
-          <w:szCs w:val="22"/>
-        </w:rPr>
-        <w:t>ppreciate your efforts in securing feedback from experts in the field</w:t>
-      </w:r>
-      <w:r>
-        <w:rPr>
-          <w:color w:val="0000FF"/>
-          <w:sz w:val="22"/>
-          <w:szCs w:val="22"/>
-          <w:lang w:val="en-US"/>
-        </w:rPr>
-        <w:t xml:space="preserve">. </w:t>
-      </w:r>
-      <w:r>
-        <w:rPr>
-          <w:color w:val="0000FF"/>
-          <w:sz w:val="22"/>
-          <w:szCs w:val="22"/>
-        </w:rPr>
-        <w:t>We appreciate the positive reception from all three reviewers and their recognition of the importance of our work. We are grateful for their constructive comments, and we acknowledge the highlighted issues that require careful attention in the revision.</w:t>
-      </w:r>
-      <w:r>
-        <w:rPr>
-          <w:color w:val="0000FF"/>
-          <w:sz w:val="22"/>
-          <w:szCs w:val="22"/>
-          <w:lang w:val="en-US"/>
-        </w:rPr>
-        <w:t xml:space="preserve"> </w:t>
-      </w:r>
-      <w:r>
-        <w:rPr>
-          <w:color w:val="0000FF"/>
-          <w:sz w:val="22"/>
-          <w:szCs w:val="22"/>
-        </w:rPr>
-        <w:t>We are committed to addressing these concerns thoroughly and look forward to submitting a revised manuscript that aligns with the reviewers' and your expectations.</w:t>
-      </w:r>
     </w:p>
     <w:p>
       <w:pPr>
@@ -228,6 +217,8 @@
       </w:r>
       <w:r>
         <w:rPr>
+          <w:b/>
+          <w:bCs/>
           <w:sz w:val="22"/>
           <w:szCs w:val="22"/>
         </w:rPr>
@@ -235,6 +226,8 @@
       </w:r>
       <w:r>
         <w:rPr>
+          <w:b/>
+          <w:bCs/>
           <w:sz w:val="22"/>
           <w:szCs w:val="22"/>
           <w:lang w:val="en-US"/>
@@ -485,7 +478,27 @@
           <w:sz w:val="22"/>
           <w:szCs w:val="22"/>
         </w:rPr>
-        <w:t xml:space="preserve">), we also acknowledge the limitation of analyzing a small set of papers from a larger pool. </w:t>
+        <w:t xml:space="preserve">), we also acknowledge the limitation of </w:t>
+      </w:r>
+      <w:proofErr w:type="spellStart"/>
+      <w:r>
+        <w:rPr>
+          <w:rFonts w:hint="eastAsia"/>
+          <w:color w:val="0000FF"/>
+          <w:sz w:val="22"/>
+          <w:szCs w:val="22"/>
+        </w:rPr>
+        <w:t>analyzing</w:t>
+      </w:r>
+      <w:proofErr w:type="spellEnd"/>
+      <w:r>
+        <w:rPr>
+          <w:rFonts w:hint="eastAsia"/>
+          <w:color w:val="0000FF"/>
+          <w:sz w:val="22"/>
+          <w:szCs w:val="22"/>
+        </w:rPr>
+        <w:t xml:space="preserve"> a small set of papers from a larger pool. </w:t>
       </w:r>
       <w:r>
         <w:rPr>
@@ -628,7 +641,6 @@
           <w:sz w:val="22"/>
           <w:szCs w:val="22"/>
         </w:rPr>
-        <w:lastRenderedPageBreak/>
         <w:t xml:space="preserve">The experimental design should not incorporate any stimuli that could potentially trigger a familiarity effect (e.g., using self-face, self-name). </w:t>
       </w:r>
     </w:p>
@@ -701,6 +713,7 @@
         <w:rPr>
           <w:noProof/>
         </w:rPr>
+        <w:lastRenderedPageBreak/>
         <w:drawing>
           <wp:inline distT="0" distB="0" distL="0" distR="0" wp14:anchorId="7ECD7142" wp14:editId="288A91D0">
             <wp:extent cx="5727700" cy="4183738"/>
@@ -760,6 +773,8 @@
       </w:pPr>
       <w:r>
         <w:rPr>
+          <w:b/>
+          <w:bCs/>
           <w:sz w:val="22"/>
           <w:szCs w:val="22"/>
         </w:rPr>
@@ -767,6 +782,8 @@
       </w:r>
       <w:r>
         <w:rPr>
+          <w:b/>
+          <w:bCs/>
           <w:sz w:val="22"/>
           <w:szCs w:val="22"/>
           <w:lang w:val="en-US"/>
@@ -1144,10 +1161,20 @@
           <w:szCs w:val="22"/>
         </w:rPr>
         <w:br/>
+      </w:r>
+      <w:r>
+        <w:rPr>
+          <w:b/>
+          <w:bCs/>
+          <w:sz w:val="22"/>
+          <w:szCs w:val="22"/>
+        </w:rPr>
         <w:t>Reviewer Comment 1.</w:t>
       </w:r>
       <w:r>
         <w:rPr>
+          <w:b/>
+          <w:bCs/>
           <w:sz w:val="22"/>
           <w:szCs w:val="22"/>
           <w:lang w:val="en-US"/>
@@ -1303,16 +1330,7 @@
           <w:sz w:val="22"/>
           <w:szCs w:val="22"/>
         </w:rPr>
-        <w:t xml:space="preserve">While we acknowledge the </w:t>
-      </w:r>
-      <w:r>
-        <w:rPr>
-          <w:color w:val="0000FF"/>
-          <w:sz w:val="22"/>
-          <w:szCs w:val="22"/>
-        </w:rPr>
-        <w:lastRenderedPageBreak/>
-        <w:t>procedural differences, such as the sequential matching task employed by Wozniak et al. 2018, we prioritized adherence to our inclusion criteria</w:t>
+        <w:t>While we acknowledge the procedural differences, such as the sequential matching task employed by Wozniak et al. 2018, we prioritized adherence to our inclusion criteria</w:t>
       </w:r>
       <w:r>
         <w:rPr>
@@ -1407,6 +1425,7 @@
           <w:sz w:val="22"/>
           <w:szCs w:val="22"/>
         </w:rPr>
+        <w:lastRenderedPageBreak/>
         <w:t>“For our analysis, we focused exclusively on datasets that adhered to the design of SMT without incorporating any stimuli that could potentially trigger a familiarity effect (e.g., oneself or friends’ name or face). Procedural differences from the original matching task (e.g., the timing of stimulus presentation; the nature of stimuli used), were considered secondary to the overarching criteria of stimulus neutrality.”</w:t>
       </w:r>
     </w:p>
@@ -2992,10 +3011,51 @@
       </w:pPr>
       <w:r>
         <w:rPr>
-          <w:sz w:val="22"/>
-          <w:szCs w:val="22"/>
-        </w:rPr>
-        <w:t>Reviewer Comment 1.2— Discussion: Several studies have already used SPE and tried to correlated it with measures reflecting individual differences. I think that such studies should be discussed, as well as whether the results obtained in this study can contribute to our understanding of these previous studies. For example: Hobbs, Sui, Kessler, Munafo, Button, 2021 for SPE and depression, Williams, Nicholson, Grainger, 2018 and Moseley, Liu, Gregory-Smith, Baron-Cohen, Sui, 2021 for autism</w:t>
+          <w:b/>
+          <w:bCs/>
+          <w:sz w:val="22"/>
+          <w:szCs w:val="22"/>
+        </w:rPr>
+        <w:t>Reviewer Comment 1.2</w:t>
+      </w:r>
+      <w:r>
+        <w:rPr>
+          <w:sz w:val="22"/>
+          <w:szCs w:val="22"/>
+        </w:rPr>
+        <w:t xml:space="preserve">— Discussion: Several studies have already used SPE and tried to </w:t>
+      </w:r>
+      <w:proofErr w:type="gramStart"/>
+      <w:r>
+        <w:rPr>
+          <w:sz w:val="22"/>
+          <w:szCs w:val="22"/>
+        </w:rPr>
+        <w:t>correlated</w:t>
+      </w:r>
+      <w:proofErr w:type="gramEnd"/>
+      <w:r>
+        <w:rPr>
+          <w:sz w:val="22"/>
+          <w:szCs w:val="22"/>
+        </w:rPr>
+        <w:t xml:space="preserve"> it with measures reflecting individual differences. I think that such studies should be discussed, as well as whether the results obtained in this study can contribute to our understanding of these previous studies. For example: Hobbs, Sui, Kessler, </w:t>
+      </w:r>
+      <w:proofErr w:type="spellStart"/>
+      <w:r>
+        <w:rPr>
+          <w:sz w:val="22"/>
+          <w:szCs w:val="22"/>
+        </w:rPr>
+        <w:t>Munafo</w:t>
+      </w:r>
+      <w:proofErr w:type="spellEnd"/>
+      <w:r>
+        <w:rPr>
+          <w:sz w:val="22"/>
+          <w:szCs w:val="22"/>
+        </w:rPr>
+        <w:t>, Button, 2021 for SPE and depression, Williams, Nicholson, Grainger, 2018 and Moseley, Liu, Gregory-Smith, Baron-Cohen, Sui, 2021 for autism</w:t>
       </w:r>
       <w:r>
         <w:rPr>
@@ -3226,75 +3286,114 @@
           <w:sz w:val="22"/>
           <w:szCs w:val="22"/>
         </w:rPr>
+        <w:t>Introduction, p.3: “</w:t>
+      </w:r>
+      <w:r>
+        <w:rPr>
+          <w:i/>
+          <w:iCs/>
+          <w:color w:val="0000FF"/>
+          <w:sz w:val="22"/>
+          <w:szCs w:val="22"/>
+        </w:rPr>
+        <w:t>…</w:t>
+      </w:r>
+      <w:r>
+        <w:rPr>
+          <w:i/>
+          <w:iCs/>
+          <w:color w:val="0000FF"/>
+          <w:sz w:val="22"/>
+          <w:szCs w:val="22"/>
+          <w:lang w:val="en"/>
+        </w:rPr>
+        <w:t xml:space="preserve"> in clinical investigation, the SMT has been incorporated to assess deviations in self-processing among specific populations, including individuals affected by autism or depression (e.g., Hobbs et al., 2023; Liu et al., 2022</w:t>
+      </w:r>
+      <w:r>
+        <w:rPr>
+          <w:i/>
+          <w:iCs/>
+          <w:color w:val="0000FF"/>
+          <w:sz w:val="22"/>
+          <w:szCs w:val="22"/>
+          <w:lang w:val="en-US"/>
+        </w:rPr>
+        <w:t>; Moseley et al., 2022</w:t>
+      </w:r>
+      <w:r>
+        <w:rPr>
+          <w:i/>
+          <w:iCs/>
+          <w:color w:val="0000FF"/>
+          <w:sz w:val="22"/>
+          <w:szCs w:val="22"/>
+          <w:lang w:val="en"/>
+        </w:rPr>
+        <w:t>).</w:t>
+      </w:r>
+      <w:r>
+        <w:rPr>
+          <w:i/>
+          <w:iCs/>
+          <w:color w:val="0000FF"/>
+          <w:sz w:val="22"/>
+          <w:szCs w:val="22"/>
+          <w:lang w:val="en-US"/>
+        </w:rPr>
+        <w:t xml:space="preserve"> The findings from these studies are diverse. On one hand, research has demonstrated that behavioral data from SMT could function as a viable marker for depression screening (Liu et al., 2022). Additionally, performance in SMT has been employed to decode brain functional connectivity during resting state (Zhang et al., 2023) or </w:t>
+      </w:r>
+      <w:r>
+        <w:rPr>
+          <w:rFonts w:hint="eastAsia"/>
+          <w:i/>
+          <w:iCs/>
+          <w:color w:val="0000FF"/>
+          <w:sz w:val="22"/>
+          <w:szCs w:val="22"/>
+          <w:lang w:val="en-US"/>
+        </w:rPr>
+        <w:t>understand the functions of self-associations in cognition (</w:t>
+      </w:r>
+      <w:proofErr w:type="spellStart"/>
+      <w:r>
+        <w:rPr>
+          <w:rFonts w:hint="eastAsia"/>
+          <w:i/>
+          <w:iCs/>
+          <w:color w:val="0000FF"/>
+          <w:sz w:val="22"/>
+          <w:szCs w:val="22"/>
+          <w:lang w:val="en-US"/>
+        </w:rPr>
+        <w:t>Scheller</w:t>
+      </w:r>
+      <w:proofErr w:type="spellEnd"/>
+      <w:r>
+        <w:rPr>
+          <w:rFonts w:hint="eastAsia"/>
+          <w:i/>
+          <w:iCs/>
+          <w:color w:val="0000FF"/>
+          <w:sz w:val="22"/>
+          <w:szCs w:val="22"/>
+          <w:lang w:val="en-US"/>
+        </w:rPr>
+        <w:t xml:space="preserve"> &amp; Sui 2022a, 2023b; Sui et al., </w:t>
+      </w:r>
+      <w:r>
+        <w:rPr>
+          <w:rFonts w:hint="eastAsia"/>
+          <w:i/>
+          <w:iCs/>
+          <w:color w:val="0000FF"/>
+          <w:sz w:val="22"/>
+          <w:szCs w:val="22"/>
+          <w:lang w:val="en-US"/>
+        </w:rPr>
         <w:lastRenderedPageBreak/>
-        <w:t>Introduction, p.3: “</w:t>
-      </w:r>
-      <w:r>
-        <w:rPr>
-          <w:i/>
-          <w:iCs/>
-          <w:color w:val="0000FF"/>
-          <w:sz w:val="22"/>
-          <w:szCs w:val="22"/>
-        </w:rPr>
-        <w:t>…</w:t>
-      </w:r>
-      <w:r>
-        <w:rPr>
-          <w:i/>
-          <w:iCs/>
-          <w:color w:val="0000FF"/>
-          <w:sz w:val="22"/>
-          <w:szCs w:val="22"/>
-          <w:lang w:val="en"/>
-        </w:rPr>
-        <w:t xml:space="preserve"> in clinical investigation, the SMT has been incorporated to assess deviations in self-processing among specific populations, including individuals affected by autism or depression (e.g., Hobbs et al., 2023; Liu et al., 2022</w:t>
-      </w:r>
-      <w:r>
-        <w:rPr>
-          <w:i/>
-          <w:iCs/>
-          <w:color w:val="0000FF"/>
-          <w:sz w:val="22"/>
-          <w:szCs w:val="22"/>
-          <w:lang w:val="en-US"/>
-        </w:rPr>
-        <w:t>; Moseley et al., 2022</w:t>
-      </w:r>
-      <w:r>
-        <w:rPr>
-          <w:i/>
-          <w:iCs/>
-          <w:color w:val="0000FF"/>
-          <w:sz w:val="22"/>
-          <w:szCs w:val="22"/>
-          <w:lang w:val="en"/>
-        </w:rPr>
-        <w:t>).</w:t>
-      </w:r>
-      <w:r>
-        <w:rPr>
-          <w:i/>
-          <w:iCs/>
-          <w:color w:val="0000FF"/>
-          <w:sz w:val="22"/>
-          <w:szCs w:val="22"/>
-          <w:lang w:val="en-US"/>
-        </w:rPr>
-        <w:t xml:space="preserve"> The findings from these studies are diverse. On one hand, research has demonstrated that behavioral data from SMT could function as a viable marker for depression screening (Liu et al., 2022). Additionally, performance in SMT has been employed to decode brain functional connectivity during resting state (Zhang et al., 2023) or </w:t>
-      </w:r>
-      <w:r>
-        <w:rPr>
-          <w:rFonts w:hint="eastAsia"/>
-          <w:i/>
-          <w:iCs/>
-          <w:color w:val="0000FF"/>
-          <w:sz w:val="22"/>
-          <w:szCs w:val="22"/>
-          <w:lang w:val="en-US"/>
-        </w:rPr>
-        <w:t xml:space="preserve">understand the functions of self-associations in cognition (Scheller &amp; Sui 2022a, 2023b; Sui et al., 2023; </w:t>
-      </w:r>
+        <w:t xml:space="preserve">2023; </w:t>
+      </w:r>
+      <w:proofErr w:type="spellStart"/>
       <w:r>
         <w:rPr>
           <w:i/>
@@ -3306,6 +3405,7 @@
         </w:rPr>
         <w:t>Yankouskaya</w:t>
       </w:r>
+      <w:proofErr w:type="spellEnd"/>
       <w:r>
         <w:rPr>
           <w:rFonts w:hint="eastAsia"/>
@@ -3408,7 +3508,33 @@
           <w:szCs w:val="22"/>
           <w:lang w:val="en"/>
         </w:rPr>
-        <w:t>, even without taking into account experimental parameters such as varying response rules</w:t>
+        <w:t xml:space="preserve">, even without </w:t>
+      </w:r>
+      <w:proofErr w:type="gramStart"/>
+      <w:r>
+        <w:rPr>
+          <w:rFonts w:hint="eastAsia"/>
+          <w:i/>
+          <w:iCs/>
+          <w:color w:val="0000FF"/>
+          <w:sz w:val="22"/>
+          <w:szCs w:val="22"/>
+          <w:lang w:val="en"/>
+        </w:rPr>
+        <w:t>taking into account</w:t>
+      </w:r>
+      <w:proofErr w:type="gramEnd"/>
+      <w:r>
+        <w:rPr>
+          <w:rFonts w:hint="eastAsia"/>
+          <w:i/>
+          <w:iCs/>
+          <w:color w:val="0000FF"/>
+          <w:sz w:val="22"/>
+          <w:szCs w:val="22"/>
+          <w:lang w:val="en"/>
+        </w:rPr>
+        <w:t xml:space="preserve"> experimental parameters such as varying response rules</w:t>
       </w:r>
       <w:r>
         <w:rPr>
@@ -3735,6 +3861,8 @@
       </w:pPr>
       <w:r>
         <w:rPr>
+          <w:b/>
+          <w:bCs/>
           <w:sz w:val="22"/>
           <w:szCs w:val="22"/>
         </w:rPr>
@@ -3742,6 +3870,8 @@
       </w:r>
       <w:r>
         <w:rPr>
+          <w:b/>
+          <w:bCs/>
           <w:sz w:val="22"/>
           <w:szCs w:val="22"/>
           <w:lang w:val="en-US"/>
@@ -3768,7 +3898,39 @@
           <w:sz w:val="22"/>
           <w:szCs w:val="22"/>
         </w:rPr>
-        <w:t>The article starts with introducing SPE in reference to the “cocktail party effect”. However, this is a very different type of self-bias than the one typically observed in the matching task. This is especially important, because some recent studies found that different types of self-biases appear to be quite independent of each other, see e.g: Nijhof et al 2020 “No evidence for a common self-bias across cognitive domains”</w:t>
+        <w:t xml:space="preserve">The article starts with introducing SPE in reference to the “cocktail party effect”. However, this is a very different type of self-bias than the one typically observed in the matching task. This is especially important, because some recent studies found that different types of self-biases appear to be quite independent of each other, see </w:t>
+      </w:r>
+      <w:proofErr w:type="spellStart"/>
+      <w:r>
+        <w:rPr>
+          <w:sz w:val="22"/>
+          <w:szCs w:val="22"/>
+        </w:rPr>
+        <w:t>e.g</w:t>
+      </w:r>
+      <w:proofErr w:type="spellEnd"/>
+      <w:r>
+        <w:rPr>
+          <w:sz w:val="22"/>
+          <w:szCs w:val="22"/>
+        </w:rPr>
+        <w:t xml:space="preserve">: </w:t>
+      </w:r>
+      <w:proofErr w:type="spellStart"/>
+      <w:r>
+        <w:rPr>
+          <w:sz w:val="22"/>
+          <w:szCs w:val="22"/>
+        </w:rPr>
+        <w:t>Nijhof</w:t>
+      </w:r>
+      <w:proofErr w:type="spellEnd"/>
+      <w:r>
+        <w:rPr>
+          <w:sz w:val="22"/>
+          <w:szCs w:val="22"/>
+        </w:rPr>
+        <w:t xml:space="preserve"> et al 2020 “No evidence for a common self-bias across cognitive domains”</w:t>
       </w:r>
       <w:r>
         <w:rPr>
@@ -3970,7 +4132,31 @@
           <w:szCs w:val="22"/>
           <w:lang w:val="en-US"/>
         </w:rPr>
-        <w:t>“This implies that further investigation is necessary to assess the robustness and reliability of other variations of the SMT, as well as other tasks used to measure SPE. This is particularly crucial given findings suggesting that different cognitive measures of self-biases may exhibit considerable independence from one another (Nijhof et al., 2020). ”</w:t>
+        <w:t>“This implies that further investigation is necessary to assess the robustness and reliability of other variations of the SMT, as well as other tasks used to measure SPE. This is particularly crucial given findings suggesting that different cognitive measures of self-biases may exhibit considerable independence from one another (</w:t>
+      </w:r>
+      <w:proofErr w:type="spellStart"/>
+      <w:r>
+        <w:rPr>
+          <w:i/>
+          <w:iCs/>
+          <w:color w:val="0000FF"/>
+          <w:sz w:val="22"/>
+          <w:szCs w:val="22"/>
+          <w:lang w:val="en-US"/>
+        </w:rPr>
+        <w:t>Nijhof</w:t>
+      </w:r>
+      <w:proofErr w:type="spellEnd"/>
+      <w:r>
+        <w:rPr>
+          <w:i/>
+          <w:iCs/>
+          <w:color w:val="0000FF"/>
+          <w:sz w:val="22"/>
+          <w:szCs w:val="22"/>
+          <w:lang w:val="en-US"/>
+        </w:rPr>
+        <w:t xml:space="preserve"> et al., 2020). ”</w:t>
       </w:r>
       <w:r>
         <w:rPr>
@@ -3990,6 +4176,8 @@
       </w:r>
       <w:r>
         <w:rPr>
+          <w:b/>
+          <w:bCs/>
           <w:sz w:val="22"/>
           <w:szCs w:val="22"/>
         </w:rPr>
@@ -3997,11 +4185,21 @@
       </w:r>
       <w:r>
         <w:rPr>
-          <w:sz w:val="22"/>
-          <w:szCs w:val="22"/>
-          <w:lang w:val="en-US"/>
-        </w:rPr>
-        <w:t xml:space="preserve">4 </w:t>
+          <w:b/>
+          <w:bCs/>
+          <w:sz w:val="22"/>
+          <w:szCs w:val="22"/>
+          <w:lang w:val="en-US"/>
+        </w:rPr>
+        <w:t>4</w:t>
+      </w:r>
+      <w:r>
+        <w:rPr>
+          <w:sz w:val="22"/>
+          <w:szCs w:val="22"/>
+          <w:lang w:val="en-US"/>
+        </w:rPr>
+        <w:t xml:space="preserve"> </w:t>
       </w:r>
       <w:r>
         <w:rPr>
@@ -4016,7 +4214,25 @@
           <w:szCs w:val="22"/>
           <w:lang w:val="en-US"/>
         </w:rPr>
-        <w:t>Other Issues: The paper uses the term Self Perceptual Matching Task (SPMT). It is not a commonly used term to describe this task, and several authors argued that the matching task introduced by Sui et al 2012 is not a perceptual task, so it shouldn’t be described as a perceptual matching task. If the authors want to introduce a new term to the literature then probably it will be better to choose a less contentious term, perhaps just the Self Matching Task?</w:t>
+        <w:t xml:space="preserve">Other Issues: The paper uses the term Self Perceptual Matching Task (SPMT). It is not a commonly used term to describe this task, and several authors argued that the matching task introduced by Sui et al 2012 is not a perceptual task, so it shouldn’t be described as a perceptual matching task. If the authors want to introduce a new term to the </w:t>
+      </w:r>
+      <w:proofErr w:type="gramStart"/>
+      <w:r>
+        <w:rPr>
+          <w:sz w:val="22"/>
+          <w:szCs w:val="22"/>
+          <w:lang w:val="en-US"/>
+        </w:rPr>
+        <w:t>literature</w:t>
+      </w:r>
+      <w:proofErr w:type="gramEnd"/>
+      <w:r>
+        <w:rPr>
+          <w:sz w:val="22"/>
+          <w:szCs w:val="22"/>
+          <w:lang w:val="en-US"/>
+        </w:rPr>
+        <w:t xml:space="preserve"> then probably it will be better to choose a less contentious term, perhaps just the Self Matching Task?</w:t>
       </w:r>
     </w:p>
     <w:p>
@@ -4069,7 +4285,43 @@
           <w:sz w:val="22"/>
           <w:szCs w:val="22"/>
         </w:rPr>
-        <w:t>In response to your suggestion, we have modified the term "Self Perceptual Matching Task (SPMT)" to "Self Matching Task (SMT)." We agree that the term "perceptual" may not accurately capture the nature of the task introduced by Sui et al. 2012, and we appreciate your clarification on this matter.</w:t>
+        <w:t>In response to your suggestion, we have modified the term "</w:t>
+      </w:r>
+      <w:proofErr w:type="spellStart"/>
+      <w:r>
+        <w:rPr>
+          <w:color w:val="0000FF"/>
+          <w:sz w:val="22"/>
+          <w:szCs w:val="22"/>
+        </w:rPr>
+        <w:t>Self Perceptual</w:t>
+      </w:r>
+      <w:proofErr w:type="spellEnd"/>
+      <w:r>
+        <w:rPr>
+          <w:color w:val="0000FF"/>
+          <w:sz w:val="22"/>
+          <w:szCs w:val="22"/>
+        </w:rPr>
+        <w:t xml:space="preserve"> Matching Task (SPMT)" to "</w:t>
+      </w:r>
+      <w:proofErr w:type="spellStart"/>
+      <w:r>
+        <w:rPr>
+          <w:color w:val="0000FF"/>
+          <w:sz w:val="22"/>
+          <w:szCs w:val="22"/>
+        </w:rPr>
+        <w:t>Self Matching</w:t>
+      </w:r>
+      <w:proofErr w:type="spellEnd"/>
+      <w:r>
+        <w:rPr>
+          <w:color w:val="0000FF"/>
+          <w:sz w:val="22"/>
+          <w:szCs w:val="22"/>
+        </w:rPr>
+        <w:t xml:space="preserve"> Task (SMT)." We agree that the term "perceptual" may not accurately capture the nature of the task introduced by Sui et al. 2012, and we appreciate your clarification on this matter.</w:t>
       </w:r>
     </w:p>
     <w:p>
@@ -4083,19 +4335,30 @@
       </w:pPr>
       <w:r>
         <w:rPr>
-          <w:sz w:val="22"/>
-          <w:szCs w:val="22"/>
-        </w:rPr>
-        <w:lastRenderedPageBreak/>
+          <w:b/>
+          <w:bCs/>
+          <w:sz w:val="22"/>
+          <w:szCs w:val="22"/>
+        </w:rPr>
         <w:t>Reviewer Comment 1.</w:t>
       </w:r>
       <w:r>
         <w:rPr>
-          <w:sz w:val="22"/>
-          <w:szCs w:val="22"/>
-          <w:lang w:val="en-US"/>
-        </w:rPr>
-        <w:t xml:space="preserve">4.1 </w:t>
+          <w:b/>
+          <w:bCs/>
+          <w:sz w:val="22"/>
+          <w:szCs w:val="22"/>
+          <w:lang w:val="en-US"/>
+        </w:rPr>
+        <w:t>4.1</w:t>
+      </w:r>
+      <w:r>
+        <w:rPr>
+          <w:sz w:val="22"/>
+          <w:szCs w:val="22"/>
+          <w:lang w:val="en-US"/>
+        </w:rPr>
+        <w:t xml:space="preserve"> </w:t>
       </w:r>
       <w:r>
         <w:rPr>
@@ -4110,7 +4373,25 @@
           <w:szCs w:val="22"/>
           <w:lang w:val="en-US"/>
         </w:rPr>
-        <w:t xml:space="preserve"> Familiarity: the authors excluded datasets from experiments that involved presenting participant’s names. However, the label “You” is also highly familiar (it’s perhaps one of the most commonly used words in most languages). I think that the authors should explain why they think that it should be less problematic than participants’ names.</w:t>
+        <w:t xml:space="preserve"> Familiarity: the authors excluded datasets from experiments that involved presenting participant’s names. However, the label “You” is also highly familiar (it’s perhaps one of the </w:t>
+      </w:r>
+      <w:proofErr w:type="gramStart"/>
+      <w:r>
+        <w:rPr>
+          <w:sz w:val="22"/>
+          <w:szCs w:val="22"/>
+          <w:lang w:val="en-US"/>
+        </w:rPr>
+        <w:t>most commonly used</w:t>
+      </w:r>
+      <w:proofErr w:type="gramEnd"/>
+      <w:r>
+        <w:rPr>
+          <w:sz w:val="22"/>
+          <w:szCs w:val="22"/>
+          <w:lang w:val="en-US"/>
+        </w:rPr>
+        <w:t xml:space="preserve"> words in most languages). I think that the authors should explain why they think that it should be less problematic than participants’ names.</w:t>
       </w:r>
     </w:p>
     <w:p>
@@ -4130,6 +4411,7 @@
           <w:sz w:val="22"/>
           <w:szCs w:val="22"/>
         </w:rPr>
+        <w:lastRenderedPageBreak/>
         <w:t>Reply:</w:t>
       </w:r>
       <w:r>
@@ -4322,7 +4604,25 @@
           <w:sz w:val="22"/>
           <w:szCs w:val="22"/>
         </w:rPr>
-        <w:t>It's worth noting that while the label "You" may indeed be considered familiar, it differs from participants' names in that it represents a generic identifier rather than a personalized stimulus. Participants' names inherently carry personal associations and semantic meanings unique to each individual, potentially introducing confounding variables that could impact the experimental results.</w:t>
+        <w:t xml:space="preserve">It's worth noting that while the label "You" may indeed be considered familiar, it differs from participants' names in that it represents a generic identifier rather than a personalized stimulus. Participants' names inherently carry personal associations and semantic meanings unique to </w:t>
+      </w:r>
+      <w:proofErr w:type="gramStart"/>
+      <w:r>
+        <w:rPr>
+          <w:color w:val="0000FF"/>
+          <w:sz w:val="22"/>
+          <w:szCs w:val="22"/>
+        </w:rPr>
+        <w:t>each individual</w:t>
+      </w:r>
+      <w:proofErr w:type="gramEnd"/>
+      <w:r>
+        <w:rPr>
+          <w:color w:val="0000FF"/>
+          <w:sz w:val="22"/>
+          <w:szCs w:val="22"/>
+        </w:rPr>
+        <w:t>, potentially introducing confounding variables that could impact the experimental results.</w:t>
       </w:r>
       <w:r>
         <w:rPr>
@@ -4346,10 +4646,19 @@
       </w:pPr>
       <w:r>
         <w:rPr>
-          <w:sz w:val="22"/>
-          <w:szCs w:val="22"/>
-        </w:rPr>
-        <w:t xml:space="preserve">Reviewer Comment 1.4.2 — Mismatching trials can be calculated either in reference to the neutral stimulus (e.g. a geometrical shape) or a label. </w:t>
+          <w:b/>
+          <w:bCs/>
+          <w:sz w:val="22"/>
+          <w:szCs w:val="22"/>
+        </w:rPr>
+        <w:t>Reviewer Comment 1.4.2</w:t>
+      </w:r>
+      <w:r>
+        <w:rPr>
+          <w:sz w:val="22"/>
+          <w:szCs w:val="22"/>
+        </w:rPr>
+        <w:t xml:space="preserve"> — Mismatching trials can be calculated either in reference to the neutral stimulus (e.g. a geometrical shape) or a label. </w:t>
       </w:r>
       <w:r>
         <w:rPr>
@@ -4522,6 +4831,8 @@
       </w:r>
       <w:r>
         <w:rPr>
+          <w:b/>
+          <w:bCs/>
           <w:sz w:val="22"/>
           <w:szCs w:val="22"/>
         </w:rPr>
@@ -4529,11 +4840,21 @@
       </w:r>
       <w:r>
         <w:rPr>
-          <w:sz w:val="22"/>
-          <w:szCs w:val="22"/>
-          <w:lang w:val="en-US"/>
-        </w:rPr>
-        <w:t xml:space="preserve">4.3 </w:t>
+          <w:b/>
+          <w:bCs/>
+          <w:sz w:val="22"/>
+          <w:szCs w:val="22"/>
+          <w:lang w:val="en-US"/>
+        </w:rPr>
+        <w:t>4.3</w:t>
+      </w:r>
+      <w:r>
+        <w:rPr>
+          <w:sz w:val="22"/>
+          <w:szCs w:val="22"/>
+          <w:lang w:val="en-US"/>
+        </w:rPr>
+        <w:t xml:space="preserve"> </w:t>
       </w:r>
       <w:r>
         <w:rPr>
@@ -4584,6 +4905,7 @@
         </w:rPr>
         <w:t xml:space="preserve">Thank you for highlighting the potential correlation between split-half reliability and the magnitude of SPE. </w:t>
       </w:r>
+      <w:proofErr w:type="gramStart"/>
       <w:r>
         <w:rPr>
           <w:color w:val="0000FF"/>
@@ -4610,6 +4932,7 @@
         </w:rPr>
         <w:t xml:space="preserve"> we’ve</w:t>
       </w:r>
+      <w:proofErr w:type="gramEnd"/>
       <w:r>
         <w:rPr>
           <w:color w:val="0000FF"/>
@@ -4752,14 +5075,18 @@
       </w:pPr>
       <w:r>
         <w:rPr>
+          <w:rFonts w:eastAsiaTheme="minorEastAsia"/>
           <w:noProof/>
+          <w:sz w:val="36"/>
+          <w:szCs w:val="36"/>
+          <w:lang w:val="en-US"/>
         </w:rPr>
         <w:lastRenderedPageBreak/>
         <w:drawing>
-          <wp:inline distT="0" distB="0" distL="0" distR="0" wp14:anchorId="6E5AEBAE" wp14:editId="31105F88">
-            <wp:extent cx="5943600" cy="4754880"/>
-            <wp:effectExtent l="0" t="0" r="0" b="7620"/>
-            <wp:docPr id="1455139060" name="图片 6" descr="图示&#10;&#10;中度可信度描述已自动生成"/>
+          <wp:inline distT="0" distB="0" distL="0" distR="0" wp14:anchorId="2AB31EBA" wp14:editId="7A07C8B5">
+            <wp:extent cx="5546911" cy="4437529"/>
+            <wp:effectExtent l="0" t="0" r="3175" b="0"/>
+            <wp:docPr id="1788834701" name="Picture 2" descr="A group of graphs with different colored lines&#10;&#10;Description automatically generated"/>
             <wp:cNvGraphicFramePr>
               <a:graphicFrameLocks xmlns:a="http://schemas.openxmlformats.org/drawingml/2006/main" noChangeAspect="1"/>
             </wp:cNvGraphicFramePr>
@@ -4767,10 +5094,8 @@
               <a:graphicData uri="http://schemas.openxmlformats.org/drawingml/2006/picture">
                 <pic:pic xmlns:pic="http://schemas.openxmlformats.org/drawingml/2006/picture">
                   <pic:nvPicPr>
-                    <pic:cNvPr id="1455139060" name="图片 6" descr="图示&#10;&#10;中度可信度描述已自动生成"/>
-                    <pic:cNvPicPr>
-                      <a:picLocks noChangeAspect="1" noChangeArrowheads="1"/>
-                    </pic:cNvPicPr>
+                    <pic:cNvPr id="1788834701" name="Picture 2" descr="A group of graphs with different colored lines&#10;&#10;Description automatically generated"/>
+                    <pic:cNvPicPr/>
                   </pic:nvPicPr>
                   <pic:blipFill>
                     <a:blip r:embed="rId9" cstate="print">
@@ -4780,23 +5105,18 @@
                         </a:ext>
                       </a:extLst>
                     </a:blip>
-                    <a:srcRect/>
                     <a:stretch>
                       <a:fillRect/>
                     </a:stretch>
                   </pic:blipFill>
-                  <pic:spPr bwMode="auto">
+                  <pic:spPr>
                     <a:xfrm>
                       <a:off x="0" y="0"/>
-                      <a:ext cx="5943600" cy="4754880"/>
+                      <a:ext cx="5551147" cy="4440918"/>
                     </a:xfrm>
                     <a:prstGeom prst="rect">
                       <a:avLst/>
                     </a:prstGeom>
-                    <a:noFill/>
-                    <a:ln>
-                      <a:noFill/>
-                    </a:ln>
                   </pic:spPr>
                 </pic:pic>
               </a:graphicData>
@@ -4823,7 +5143,47 @@
           <w:sz w:val="22"/>
           <w:szCs w:val="22"/>
         </w:rPr>
-        <w:t xml:space="preserve">Fig. S9 Regression Analysis Between Permutated SHR and Effect Size (Hedges’ g) Using Different SPE Measures. Note: The vertical axis represents permutated split-half reliability, and the horizontal axis represents the effect size (Hedges’ g). Each facet represents one SPE </w:t>
+        <w:t xml:space="preserve">Fig. S9 Regression Analysis Between Permutated SHR and Effect Size (Hedges’ </w:t>
+      </w:r>
+      <w:r>
+        <w:rPr>
+          <w:bCs w:val="0"/>
+          <w:i/>
+          <w:iCs/>
+          <w:color w:val="0000FF"/>
+          <w:sz w:val="22"/>
+          <w:szCs w:val="22"/>
+        </w:rPr>
+        <w:t>g</w:t>
+      </w:r>
+      <w:r>
+        <w:rPr>
+          <w:bCs w:val="0"/>
+          <w:color w:val="0000FF"/>
+          <w:sz w:val="22"/>
+          <w:szCs w:val="22"/>
+        </w:rPr>
+        <w:t xml:space="preserve">) Using Different SPE Measures. Note: The vertical axis represents permutated split-half reliability, and the horizontal axis represents the effect size (Hedges’ </w:t>
+      </w:r>
+      <w:r>
+        <w:rPr>
+          <w:bCs w:val="0"/>
+          <w:i/>
+          <w:iCs/>
+          <w:color w:val="0000FF"/>
+          <w:sz w:val="22"/>
+          <w:szCs w:val="22"/>
+        </w:rPr>
+        <w:t>g</w:t>
+      </w:r>
+      <w:r>
+        <w:rPr>
+          <w:bCs w:val="0"/>
+          <w:color w:val="0000FF"/>
+          <w:sz w:val="22"/>
+          <w:szCs w:val="22"/>
+        </w:rPr>
+        <w:t xml:space="preserve">). Each facet represents one SPE </w:t>
       </w:r>
       <w:r>
         <w:rPr>
@@ -4888,7 +5248,60 @@
           <w:lang w:val="en-US"/>
         </w:rPr>
         <w:br/>
-        <w:t>Reviewer Comment 2.1— On pages 11 and 12, it is noted that reliabilities are weighted on the basis of the number of trials involved in each reliability value. This is bad practice and will artificially inflate the resulting reliability estimate, because reliabilities from larger numbers of trials per participant are naturally larger, and weighting on this basis will thus put more weight on higher reliabilities. This, in turn, will lead to overly confident conclusions that are not warranted. The authors should instead consider weighting reliability by the number of participants involved in the reliability value. The more participants, the more accurate the resulting reliability value is. Weighting should ideally occur on the basis of such indicators of accuracy.</w:t>
+      </w:r>
+      <w:r>
+        <w:rPr>
+          <w:b/>
+          <w:bCs/>
+          <w:sz w:val="22"/>
+          <w:szCs w:val="22"/>
+          <w:lang w:val="en-US"/>
+        </w:rPr>
+        <w:t>Reviewer Comment 2.1</w:t>
+      </w:r>
+      <w:r>
+        <w:rPr>
+          <w:sz w:val="22"/>
+          <w:szCs w:val="22"/>
+          <w:lang w:val="en-US"/>
+        </w:rPr>
+        <w:t xml:space="preserve">— On pages 11 and 12, it is noted that reliabilities are weighted </w:t>
+      </w:r>
+      <w:proofErr w:type="gramStart"/>
+      <w:r>
+        <w:rPr>
+          <w:sz w:val="22"/>
+          <w:szCs w:val="22"/>
+          <w:lang w:val="en-US"/>
+        </w:rPr>
+        <w:t>on the basis of</w:t>
+      </w:r>
+      <w:proofErr w:type="gramEnd"/>
+      <w:r>
+        <w:rPr>
+          <w:sz w:val="22"/>
+          <w:szCs w:val="22"/>
+          <w:lang w:val="en-US"/>
+        </w:rPr>
+        <w:t xml:space="preserve"> the number of trials involved in each reliability value. This is bad practice and will artificially inflate the resulting reliability estimate, because reliabilities from larger numbers of trials per participant are naturally larger, and weighting on this basis will thus put more weight on higher reliabilities. This, in turn, will lead to overly confident conclusions that are not warranted. The authors should instead consider weighting reliability by the number of participants involved in the reliability value. The more participants, the more accurate the resulting reliability value is. Weighting should ideally occur </w:t>
+      </w:r>
+      <w:proofErr w:type="gramStart"/>
+      <w:r>
+        <w:rPr>
+          <w:sz w:val="22"/>
+          <w:szCs w:val="22"/>
+          <w:lang w:val="en-US"/>
+        </w:rPr>
+        <w:t>on the basis of</w:t>
+      </w:r>
+      <w:proofErr w:type="gramEnd"/>
+      <w:r>
+        <w:rPr>
+          <w:sz w:val="22"/>
+          <w:szCs w:val="22"/>
+          <w:lang w:val="en-US"/>
+        </w:rPr>
+        <w:t xml:space="preserve"> such indicators of accuracy.</w:t>
       </w:r>
     </w:p>
     <w:p>
@@ -5015,16 +5428,7 @@
           <w:sz w:val="22"/>
           <w:szCs w:val="22"/>
         </w:rPr>
-        <w:t xml:space="preserve">indeed resulted in smaller reliability estimations, but the overall </w:t>
-      </w:r>
-      <w:r>
-        <w:rPr>
-          <w:color w:val="0000FF"/>
-          <w:sz w:val="22"/>
-          <w:szCs w:val="22"/>
-        </w:rPr>
-        <w:lastRenderedPageBreak/>
-        <w:t xml:space="preserve">conclusion of this study </w:t>
+        <w:t xml:space="preserve">indeed resulted in smaller reliability estimations, but the overall conclusion of this study </w:t>
       </w:r>
       <w:r>
         <w:rPr>
@@ -5082,6 +5486,7 @@
           <w:sz w:val="22"/>
           <w:szCs w:val="22"/>
         </w:rPr>
+        <w:lastRenderedPageBreak/>
         <w:t>New results:</w:t>
       </w:r>
     </w:p>
@@ -5100,7 +5505,7 @@
           <w:noProof/>
         </w:rPr>
         <w:drawing>
-          <wp:inline distT="0" distB="0" distL="0" distR="0" wp14:anchorId="492ACC05" wp14:editId="066D787F">
+          <wp:inline distT="0" distB="0" distL="0" distR="0" wp14:anchorId="492ACC05" wp14:editId="2C7F2015">
             <wp:extent cx="4196443" cy="3350494"/>
             <wp:effectExtent l="0" t="0" r="0" b="2540"/>
             <wp:docPr id="1635229104" name="图片 1" descr="图表, 条形图&#10;&#10;描述已自动生成"/>
@@ -5239,11 +5644,21 @@
       </w:pPr>
       <w:r>
         <w:rPr>
-          <w:sz w:val="22"/>
-          <w:szCs w:val="22"/>
-          <w:lang w:val="en-US"/>
-        </w:rPr>
-        <w:t>Reviewer Comment 2.2—</w:t>
+          <w:b/>
+          <w:bCs/>
+          <w:sz w:val="22"/>
+          <w:szCs w:val="22"/>
+          <w:lang w:val="en-US"/>
+        </w:rPr>
+        <w:t>Reviewer Comment 2.2</w:t>
+      </w:r>
+      <w:r>
+        <w:rPr>
+          <w:sz w:val="22"/>
+          <w:szCs w:val="22"/>
+          <w:lang w:val="en-US"/>
+        </w:rPr>
+        <w:t>—</w:t>
       </w:r>
       <w:r>
         <w:rPr>
@@ -5260,7 +5675,43 @@
           <w:szCs w:val="22"/>
           <w:lang w:val="en-US"/>
         </w:rPr>
-        <w:t xml:space="preserve">On page 11, the authors state that: “we used four approaches for splitting the trial-level data: first-second, odd-even, permutated, and Monte Carlo (Kahveci et al., 2022; Pronk et al., 2022). The first-second approach split trials into the first half and the second half. The odd-even </w:t>
+        <w:t>On page 11, the authors state that: “we used four approaches for splitting the trial-level data: first-second, odd-even, permutated, and Monte Carlo (</w:t>
+      </w:r>
+      <w:proofErr w:type="spellStart"/>
+      <w:r>
+        <w:rPr>
+          <w:sz w:val="22"/>
+          <w:szCs w:val="22"/>
+          <w:lang w:val="en-US"/>
+        </w:rPr>
+        <w:t>Kahveci</w:t>
+      </w:r>
+      <w:proofErr w:type="spellEnd"/>
+      <w:r>
+        <w:rPr>
+          <w:sz w:val="22"/>
+          <w:szCs w:val="22"/>
+          <w:lang w:val="en-US"/>
+        </w:rPr>
+        <w:t xml:space="preserve"> et al., 2022; Pronk et al., 2022). The first-second approach split trials into the first half and the second half. The odd-even approach split the trials into sequences based on their odd or even numbers. The permutation approach shuffled the trial order and randomly assigned trials to two halves. The Monte Carlo approach was </w:t>
+      </w:r>
+      <w:proofErr w:type="gramStart"/>
+      <w:r>
+        <w:rPr>
+          <w:sz w:val="22"/>
+          <w:szCs w:val="22"/>
+          <w:lang w:val="en-US"/>
+        </w:rPr>
+        <w:t>similar to</w:t>
+      </w:r>
+      <w:proofErr w:type="gramEnd"/>
+      <w:r>
+        <w:rPr>
+          <w:sz w:val="22"/>
+          <w:szCs w:val="22"/>
+          <w:lang w:val="en-US"/>
+        </w:rPr>
+        <w:t xml:space="preserve"> the permutation approach but iterated the process multiple times (usually </w:t>
       </w:r>
       <w:r>
         <w:rPr>
@@ -5269,7 +5720,7 @@
           <w:lang w:val="en-US"/>
         </w:rPr>
         <w:lastRenderedPageBreak/>
-        <w:t>approach split the trials into sequences based on their odd or even numbers. The permutation approach shuffled the trial order and randomly assigned trials to two halves. The Monte Carlo approach was similar to the permutation approach but iterated the process multiple times (usually thousands of times) to calculate the average and 95% confidence intervals of the split-half reliability.” These are not the names used by the authors of these texts for the metrics as they were described.</w:t>
+        <w:t>thousands of times) to calculate the average and 95% confidence intervals of the split-half reliability.” These are not the names used by the authors of these texts for the metrics as they were described.</w:t>
       </w:r>
       <w:r>
         <w:rPr>
@@ -5328,7 +5779,25 @@
           <w:sz w:val="22"/>
           <w:szCs w:val="22"/>
         </w:rPr>
-        <w:t xml:space="preserve">Following the submission of both our manuscript and preprint version to PsyArXiv, we </w:t>
+        <w:t xml:space="preserve">Following the submission of both our manuscript and preprint version to </w:t>
+      </w:r>
+      <w:proofErr w:type="spellStart"/>
+      <w:r>
+        <w:rPr>
+          <w:color w:val="0000FF"/>
+          <w:sz w:val="22"/>
+          <w:szCs w:val="22"/>
+        </w:rPr>
+        <w:t>PsyArXiv</w:t>
+      </w:r>
+      <w:proofErr w:type="spellEnd"/>
+      <w:r>
+        <w:rPr>
+          <w:color w:val="0000FF"/>
+          <w:sz w:val="22"/>
+          <w:szCs w:val="22"/>
+        </w:rPr>
+        <w:t xml:space="preserve">, we </w:t>
       </w:r>
       <w:r>
         <w:rPr>
@@ -5571,13 +6040,23 @@
         </w:rPr>
         <w:t xml:space="preserve"> (</w:t>
       </w:r>
-      <w:r>
-        <w:rPr>
-          <w:color w:val="0000FF"/>
-          <w:sz w:val="22"/>
-          <w:szCs w:val="22"/>
-        </w:rPr>
-        <w:t>Kahveci et al., 2022)</w:t>
+      <w:proofErr w:type="spellStart"/>
+      <w:r>
+        <w:rPr>
+          <w:color w:val="0000FF"/>
+          <w:sz w:val="22"/>
+          <w:szCs w:val="22"/>
+        </w:rPr>
+        <w:t>Kahveci</w:t>
+      </w:r>
+      <w:proofErr w:type="spellEnd"/>
+      <w:r>
+        <w:rPr>
+          <w:color w:val="0000FF"/>
+          <w:sz w:val="22"/>
+          <w:szCs w:val="22"/>
+        </w:rPr>
+        <w:t xml:space="preserve"> et al., 2022)</w:t>
       </w:r>
       <w:r>
         <w:rPr>
@@ -5877,7 +6356,31 @@
           <w:szCs w:val="22"/>
           <w:lang w:val="en-US"/>
         </w:rPr>
-        <w:t xml:space="preserve"> (Kahveci et al., 2022)</w:t>
+        <w:t xml:space="preserve"> (</w:t>
+      </w:r>
+      <w:proofErr w:type="spellStart"/>
+      <w:r>
+        <w:rPr>
+          <w:i/>
+          <w:iCs/>
+          <w:color w:val="0000FF"/>
+          <w:sz w:val="22"/>
+          <w:szCs w:val="22"/>
+          <w:lang w:val="en-US"/>
+        </w:rPr>
+        <w:t>Kahveci</w:t>
+      </w:r>
+      <w:proofErr w:type="spellEnd"/>
+      <w:r>
+        <w:rPr>
+          <w:i/>
+          <w:iCs/>
+          <w:color w:val="0000FF"/>
+          <w:sz w:val="22"/>
+          <w:szCs w:val="22"/>
+          <w:lang w:val="en-US"/>
+        </w:rPr>
+        <w:t xml:space="preserve"> et al., 2022)</w:t>
       </w:r>
       <w:r>
         <w:rPr>
@@ -5910,10 +6413,19 @@
       </w:pPr>
       <w:r>
         <w:rPr>
-          <w:sz w:val="22"/>
-          <w:szCs w:val="22"/>
-        </w:rPr>
-        <w:t xml:space="preserve">Reviewer Comment 2.3— While I believe the information provided by this manuscript is already a good contribution to the field, I do believe that there is more potential to this study that has gone untapped so far. </w:t>
+          <w:b/>
+          <w:bCs/>
+          <w:sz w:val="22"/>
+          <w:szCs w:val="22"/>
+        </w:rPr>
+        <w:t>Reviewer Comment 2.3</w:t>
+      </w:r>
+      <w:r>
+        <w:rPr>
+          <w:sz w:val="22"/>
+          <w:szCs w:val="22"/>
+        </w:rPr>
+        <w:t xml:space="preserve">— While I believe the information provided by this manuscript is already a good contribution to the field, I do believe that there is more potential to this study that has gone untapped so far. </w:t>
       </w:r>
       <w:r>
         <w:rPr>
@@ -6143,7 +6655,7 @@
         </w:rPr>
         <w:lastRenderedPageBreak/>
         <w:drawing>
-          <wp:inline distT="0" distB="0" distL="0" distR="0" wp14:anchorId="1B78D04F" wp14:editId="5F7E2C11">
+          <wp:inline distT="0" distB="0" distL="0" distR="0" wp14:anchorId="1B78D04F" wp14:editId="17A19288">
             <wp:extent cx="4914900" cy="3931920"/>
             <wp:effectExtent l="0" t="0" r="0" b="5080"/>
             <wp:docPr id="641154467" name="图片 8" descr="图片包含 图示&#10;&#10;描述已自动生成"/>
@@ -6313,11 +6825,39 @@
       </w:r>
       <w:r>
         <w:rPr>
-          <w:sz w:val="22"/>
-          <w:szCs w:val="22"/>
-          <w:lang w:val="en-US"/>
-        </w:rPr>
-        <w:t>Reviewer Comment 2.4— Furthermore, it would be useful if there was an explanation for which factors may have caused the differing effect sizes, e.g. for RT in Figure 3. If this information is provided, it will aid other authors in their future study design. Of course, if the authors looked into this and were unable to find any explanatory variables, this can be omitted.</w:t>
+          <w:b/>
+          <w:bCs/>
+          <w:sz w:val="22"/>
+          <w:szCs w:val="22"/>
+          <w:lang w:val="en-US"/>
+        </w:rPr>
+        <w:t>Reviewer Comment 2.4</w:t>
+      </w:r>
+      <w:r>
+        <w:rPr>
+          <w:sz w:val="22"/>
+          <w:szCs w:val="22"/>
+          <w:lang w:val="en-US"/>
+        </w:rPr>
+        <w:t xml:space="preserve">— Furthermore, it would be useful if there was an explanation for which factors may have caused the differing effect sizes, e.g. for RT in Figure 3. If this information is provided, it will aid other authors in their future study design. Of course, if the authors </w:t>
+      </w:r>
+      <w:proofErr w:type="gramStart"/>
+      <w:r>
+        <w:rPr>
+          <w:sz w:val="22"/>
+          <w:szCs w:val="22"/>
+          <w:lang w:val="en-US"/>
+        </w:rPr>
+        <w:t>looked into</w:t>
+      </w:r>
+      <w:proofErr w:type="gramEnd"/>
+      <w:r>
+        <w:rPr>
+          <w:sz w:val="22"/>
+          <w:szCs w:val="22"/>
+          <w:lang w:val="en-US"/>
+        </w:rPr>
+        <w:t xml:space="preserve"> this and were unable to find any explanatory variables, this can be omitted.</w:t>
       </w:r>
     </w:p>
     <w:p>
@@ -6565,10 +7105,19 @@
       </w:pPr>
       <w:r>
         <w:rPr>
-          <w:sz w:val="22"/>
-          <w:szCs w:val="22"/>
-        </w:rPr>
-        <w:t>Reviewer Comment 2.5— Minor Comments</w:t>
+          <w:b/>
+          <w:bCs/>
+          <w:sz w:val="22"/>
+          <w:szCs w:val="22"/>
+        </w:rPr>
+        <w:t>Reviewer Comment 2.5</w:t>
+      </w:r>
+      <w:r>
+        <w:rPr>
+          <w:sz w:val="22"/>
+          <w:szCs w:val="22"/>
+        </w:rPr>
+        <w:t>— Minor Comments</w:t>
       </w:r>
     </w:p>
     <w:p>
@@ -6582,11 +7131,20 @@
       </w:pPr>
       <w:r>
         <w:rPr>
+          <w:b/>
+          <w:bCs/>
           <w:sz w:val="22"/>
           <w:szCs w:val="22"/>
         </w:rPr>
         <w:lastRenderedPageBreak/>
-        <w:t xml:space="preserve">Reviewer Comment 2.5.1— It is unclear to me why the authors justify the use of Hedges’ g and why they include the formula for ICC2 in the manuscript. </w:t>
+        <w:t>Reviewer Comment 2.5.1</w:t>
+      </w:r>
+      <w:r>
+        <w:rPr>
+          <w:sz w:val="22"/>
+          <w:szCs w:val="22"/>
+        </w:rPr>
+        <w:t xml:space="preserve">— It is unclear to me why the authors justify the use of Hedges’ g and why they include the formula for ICC2 in the manuscript. </w:t>
       </w:r>
       <w:r>
         <w:rPr>
@@ -6693,11 +7251,21 @@
       </w:r>
       <w:r>
         <w:rPr>
-          <w:sz w:val="22"/>
-          <w:szCs w:val="22"/>
-          <w:lang w:val="en-US"/>
-        </w:rPr>
-        <w:t xml:space="preserve">Reviewer Comment 2.5.2— </w:t>
+          <w:b/>
+          <w:bCs/>
+          <w:sz w:val="22"/>
+          <w:szCs w:val="22"/>
+          <w:lang w:val="en-US"/>
+        </w:rPr>
+        <w:t>Reviewer Comment 2.5.2</w:t>
+      </w:r>
+      <w:r>
+        <w:rPr>
+          <w:sz w:val="22"/>
+          <w:szCs w:val="22"/>
+          <w:lang w:val="en-US"/>
+        </w:rPr>
+        <w:t xml:space="preserve">— </w:t>
       </w:r>
       <w:r>
         <w:rPr>
@@ -6921,7 +7489,24 @@
           <w:lang w:val="en-US"/>
         </w:rPr>
         <w:br/>
-        <w:t xml:space="preserve">Reviewer Comment 3.1— While I understand this is a </w:t>
+      </w:r>
+      <w:r>
+        <w:rPr>
+          <w:b/>
+          <w:bCs/>
+          <w:sz w:val="22"/>
+          <w:szCs w:val="22"/>
+          <w:lang w:val="en-US"/>
+        </w:rPr>
+        <w:t>Reviewer Comment 3.1</w:t>
+      </w:r>
+      <w:r>
+        <w:rPr>
+          <w:sz w:val="22"/>
+          <w:szCs w:val="22"/>
+          <w:lang w:val="en-US"/>
+        </w:rPr>
+        <w:t xml:space="preserve">— While I understand this is a </w:t>
       </w:r>
       <w:r>
         <w:rPr>
@@ -6937,7 +7522,25 @@
           <w:szCs w:val="22"/>
           <w:lang w:val="en-US"/>
         </w:rPr>
-        <w:t xml:space="preserve"> methods papers, a bit more context here and there would be useful.  For example, on page 3, line 21: “Like other cognitive tasks… , the SPTM has been incorporated to assess deviations in self-processing”.   What did these studies show? Where they able to find evidence for individual differences? Are there examples of studies that failed to find individual differences in SPE?   I think making the context more explicit here can benefit the motivation for your study.</w:t>
+        <w:t xml:space="preserve"> methods papers, a bit more context here and there would be useful.  For example, on page 3, line 21: “Like other cognitive tasks</w:t>
+      </w:r>
+      <w:proofErr w:type="gramStart"/>
+      <w:r>
+        <w:rPr>
+          <w:sz w:val="22"/>
+          <w:szCs w:val="22"/>
+          <w:lang w:val="en-US"/>
+        </w:rPr>
+        <w:t>… ,</w:t>
+      </w:r>
+      <w:proofErr w:type="gramEnd"/>
+      <w:r>
+        <w:rPr>
+          <w:sz w:val="22"/>
+          <w:szCs w:val="22"/>
+          <w:lang w:val="en-US"/>
+        </w:rPr>
+        <w:t xml:space="preserve"> the SPTM has been incorporated to assess deviations in self-processing”.   What did these studies show? Where they able to find evidence for individual differences? Are there examples of studies that failed to find individual differences in SPE?   I think making the context more explicit here can benefit the motivation for your study.</w:t>
       </w:r>
       <w:r>
         <w:rPr>
@@ -7083,8 +7686,35 @@
           <w:szCs w:val="22"/>
           <w:lang w:val="en-US"/>
         </w:rPr>
-        <w:t xml:space="preserve">understand the functions of self-associations in cognition (Scheller &amp; Sui 2022a, 2023b; Sui et al., 2023; </w:t>
-      </w:r>
+        <w:t>understand the functions of self-associations in cognition (</w:t>
+      </w:r>
+      <w:proofErr w:type="spellStart"/>
+      <w:r>
+        <w:rPr>
+          <w:rFonts w:hint="eastAsia"/>
+          <w:i/>
+          <w:iCs/>
+          <w:color w:val="0000FF"/>
+          <w:sz w:val="22"/>
+          <w:szCs w:val="22"/>
+          <w:lang w:val="en-US"/>
+        </w:rPr>
+        <w:t>Scheller</w:t>
+      </w:r>
+      <w:proofErr w:type="spellEnd"/>
+      <w:r>
+        <w:rPr>
+          <w:rFonts w:hint="eastAsia"/>
+          <w:i/>
+          <w:iCs/>
+          <w:color w:val="0000FF"/>
+          <w:sz w:val="22"/>
+          <w:szCs w:val="22"/>
+          <w:lang w:val="en-US"/>
+        </w:rPr>
+        <w:t xml:space="preserve"> &amp; Sui 2022a, 2023b; Sui et al., 2023; </w:t>
+      </w:r>
+      <w:proofErr w:type="spellStart"/>
       <w:r>
         <w:rPr>
           <w:i/>
@@ -7096,6 +7726,7 @@
         </w:rPr>
         <w:t>Yankouskaya</w:t>
       </w:r>
+      <w:proofErr w:type="spellEnd"/>
       <w:r>
         <w:rPr>
           <w:rFonts w:hint="eastAsia"/>
@@ -7141,12 +7772,22 @@
       </w:pPr>
       <w:r>
         <w:rPr>
+          <w:b/>
+          <w:bCs/>
           <w:sz w:val="22"/>
           <w:szCs w:val="22"/>
           <w:lang w:val="en-US"/>
         </w:rPr>
         <w:lastRenderedPageBreak/>
-        <w:t>Reviewer Comment 3.2— In the Discussion on page 18, again a bit more context would be nice. For example, the ACC, d’ and the DDM measures proved less reliable in measuring SPE, compared to RT and efficiency. Is there evidence from other paradigms (</w:t>
+        <w:t>Reviewer Comment 3.2</w:t>
+      </w:r>
+      <w:r>
+        <w:rPr>
+          <w:sz w:val="22"/>
+          <w:szCs w:val="22"/>
+          <w:lang w:val="en-US"/>
+        </w:rPr>
+        <w:t>— In the Discussion on page 18, again a bit more context would be nice. For example, the ACC, d’ and the DDM measures proved less reliable in measuring SPE, compared to RT and efficiency. Is there evidence from other paradigms (</w:t>
       </w:r>
       <w:r>
         <w:rPr>
@@ -7162,7 +7803,25 @@
           <w:szCs w:val="22"/>
           <w:lang w:val="en-US"/>
         </w:rPr>
-        <w:t>, flanker, Stroop task) that has shown similar divergence in different measures for reliability?  Do the authors have any ideas as to where these differences come from?  For example, if I understand correctly, this suggests that for the less reliable measures as ACC and drift-rate, there would less individual variability compared to RT? That makes sense too, as RT is available for every trial, but for drift rate for example, which is based on the average slope of the evidence accumulation process across many trials, there would be less data samples, hence less variability? </w:t>
+        <w:t xml:space="preserve">, flanker, Stroop task) that has shown similar divergence in different measures for reliability?  Do the authors have any ideas as to where these differences come from?  For example, if I understand correctly, this suggests that for the less reliable measures as ACC and drift-rate, there would less individual variability compared to </w:t>
+      </w:r>
+      <w:proofErr w:type="gramStart"/>
+      <w:r>
+        <w:rPr>
+          <w:sz w:val="22"/>
+          <w:szCs w:val="22"/>
+          <w:lang w:val="en-US"/>
+        </w:rPr>
+        <w:t>RT?</w:t>
+      </w:r>
+      <w:proofErr w:type="gramEnd"/>
+      <w:r>
+        <w:rPr>
+          <w:sz w:val="22"/>
+          <w:szCs w:val="22"/>
+          <w:lang w:val="en-US"/>
+        </w:rPr>
+        <w:t xml:space="preserve"> That makes sense too, as RT is available for every trial, but for drift rate for example, which is based on the average slope of the evidence accumulation process across many trials, there would be less data samples, hence less variability? </w:t>
       </w:r>
     </w:p>
     <w:p>
@@ -7423,7 +8082,73 @@
           <w:sz w:val="22"/>
           <w:szCs w:val="22"/>
         </w:rPr>
-        <w:t>These findings align with prior research (e.g., Hughes et al., 2014; Draheim et al., 2016), which also found greater within-session reliabilities for Reaction Time and accuracy composition compared to only incorporated accuracy. This is not surprising, as the difficulty of many cognitive tasks is low, making it more appropriate to focus on reaction time or a combination of reaction time and accuracy (e.g., efficiency). Similarly, the findings for the d-prime score are consistent with research on the reliability of other cognitive tasks (e.g., the matching task by Smithson et al., 2024; the recognition tasks by Franks and Hicks, 2016). It has been proposed that d-prime is heavily influenced by task difficulty, the nature of the target, and attentional factors (Vermeiren &amp; Cleeremans, 2012). Therefore, researchers should consider these factors when using d-prime to study individual differences.</w:t>
+        <w:t xml:space="preserve">These findings align with prior research (e.g., Hughes et al., 2014; </w:t>
+      </w:r>
+      <w:proofErr w:type="spellStart"/>
+      <w:r>
+        <w:rPr>
+          <w:i/>
+          <w:iCs/>
+          <w:color w:val="0000FF"/>
+          <w:sz w:val="22"/>
+          <w:szCs w:val="22"/>
+        </w:rPr>
+        <w:t>Draheim</w:t>
+      </w:r>
+      <w:proofErr w:type="spellEnd"/>
+      <w:r>
+        <w:rPr>
+          <w:i/>
+          <w:iCs/>
+          <w:color w:val="0000FF"/>
+          <w:sz w:val="22"/>
+          <w:szCs w:val="22"/>
+        </w:rPr>
+        <w:t xml:space="preserve"> et al., 2016), which also found greater within-session reliabilities for Reaction Time and accuracy composition compared to only incorporated accuracy. This is not surprising, as the difficulty of many cognitive tasks is low, making it more appropriate to focus on reaction time or a combination of reaction time and accuracy (e.g., efficiency). Similarly, the findings for the d-prime score are consistent with research on the reliability of other cognitive tasks (e.g., the matching task by Smithson et al., 2024; the recognition tasks by Franks and Hicks, 2016). It has been proposed that d-prime is heavily influenced by task difficulty, the nature of the target, and attentional factors (</w:t>
+      </w:r>
+      <w:proofErr w:type="spellStart"/>
+      <w:r>
+        <w:rPr>
+          <w:i/>
+          <w:iCs/>
+          <w:color w:val="0000FF"/>
+          <w:sz w:val="22"/>
+          <w:szCs w:val="22"/>
+        </w:rPr>
+        <w:t>Vermeiren</w:t>
+      </w:r>
+      <w:proofErr w:type="spellEnd"/>
+      <w:r>
+        <w:rPr>
+          <w:i/>
+          <w:iCs/>
+          <w:color w:val="0000FF"/>
+          <w:sz w:val="22"/>
+          <w:szCs w:val="22"/>
+        </w:rPr>
+        <w:t xml:space="preserve"> &amp; </w:t>
+      </w:r>
+      <w:proofErr w:type="spellStart"/>
+      <w:r>
+        <w:rPr>
+          <w:i/>
+          <w:iCs/>
+          <w:color w:val="0000FF"/>
+          <w:sz w:val="22"/>
+          <w:szCs w:val="22"/>
+        </w:rPr>
+        <w:t>Cleeremans</w:t>
+      </w:r>
+      <w:proofErr w:type="spellEnd"/>
+      <w:r>
+        <w:rPr>
+          <w:i/>
+          <w:iCs/>
+          <w:color w:val="0000FF"/>
+          <w:sz w:val="22"/>
+          <w:szCs w:val="22"/>
+        </w:rPr>
+        <w:t>, 2012). Therefore, researchers should consider these factors when using d-prime to study individual differences.</w:t>
       </w:r>
       <w:r>
         <w:rPr>
@@ -7504,7 +8229,51 @@
           <w:sz w:val="22"/>
           <w:szCs w:val="22"/>
         </w:rPr>
-        <w:t>matching task (Groulx et al., 2020). Additionally, the reliability of parameters derived from other cognitive models, such as reinforcement learning models (Eckstein et al., 2022), has also been found to be unsatisfactory. These findings called for a more principled approach when modelling behavioral data to more accurately capture the fundamental cognitive processes at play (e.g., Wilson &amp; Collins, 2019), instead of applying the standard models blindly.”</w:t>
+        <w:t xml:space="preserve">matching task (Groulx et al., 2020). Additionally, the reliability of parameters derived from other cognitive models, such as reinforcement learning models (Eckstein et al., 2022), has also been found to be unsatisfactory. These findings called for a more principled approach when modelling </w:t>
+      </w:r>
+      <w:proofErr w:type="spellStart"/>
+      <w:r>
+        <w:rPr>
+          <w:i/>
+          <w:iCs/>
+          <w:color w:val="0000FF"/>
+          <w:sz w:val="22"/>
+          <w:szCs w:val="22"/>
+        </w:rPr>
+        <w:t>behavioral</w:t>
+      </w:r>
+      <w:proofErr w:type="spellEnd"/>
+      <w:r>
+        <w:rPr>
+          <w:i/>
+          <w:iCs/>
+          <w:color w:val="0000FF"/>
+          <w:sz w:val="22"/>
+          <w:szCs w:val="22"/>
+        </w:rPr>
+        <w:t xml:space="preserve"> data to </w:t>
+      </w:r>
+      <w:proofErr w:type="gramStart"/>
+      <w:r>
+        <w:rPr>
+          <w:i/>
+          <w:iCs/>
+          <w:color w:val="0000FF"/>
+          <w:sz w:val="22"/>
+          <w:szCs w:val="22"/>
+        </w:rPr>
+        <w:t>more accurately capture the fundamental cognitive processes</w:t>
+      </w:r>
+      <w:proofErr w:type="gramEnd"/>
+      <w:r>
+        <w:rPr>
+          <w:i/>
+          <w:iCs/>
+          <w:color w:val="0000FF"/>
+          <w:sz w:val="22"/>
+          <w:szCs w:val="22"/>
+        </w:rPr>
+        <w:t xml:space="preserve"> at play (e.g., Wilson &amp; Collins, 2019), instead of applying the standard models blindly.”</w:t>
       </w:r>
       <w:r>
         <w:rPr>
@@ -7526,10 +8295,19 @@
       </w:r>
       <w:r>
         <w:rPr>
-          <w:sz w:val="22"/>
-          <w:szCs w:val="22"/>
-        </w:rPr>
-        <w:t>Reviewer Comment 3.3— Minor</w:t>
+          <w:b/>
+          <w:bCs/>
+          <w:sz w:val="22"/>
+          <w:szCs w:val="22"/>
+        </w:rPr>
+        <w:t>Reviewer Comment 3.3</w:t>
+      </w:r>
+      <w:r>
+        <w:rPr>
+          <w:sz w:val="22"/>
+          <w:szCs w:val="22"/>
+        </w:rPr>
+        <w:t>— Minor</w:t>
       </w:r>
     </w:p>
     <w:p>
@@ -7543,10 +8321,19 @@
       </w:pPr>
       <w:r>
         <w:rPr>
-          <w:sz w:val="22"/>
-          <w:szCs w:val="22"/>
-        </w:rPr>
-        <w:t xml:space="preserve">Reviewer Comment 3.3.1— Transition between pg. 5/ 6. “Out of those 6 requests, 3 papers provided us with [useable] trial-level data”.  </w:t>
+          <w:b/>
+          <w:bCs/>
+          <w:sz w:val="22"/>
+          <w:szCs w:val="22"/>
+        </w:rPr>
+        <w:t>Reviewer Comment 3.3.1</w:t>
+      </w:r>
+      <w:r>
+        <w:rPr>
+          <w:sz w:val="22"/>
+          <w:szCs w:val="22"/>
+        </w:rPr>
+        <w:t xml:space="preserve">— Transition between pg. 5/ 6. “Out of those 6 requests, 3 papers provided us with [useable] trial-level data”.  </w:t>
       </w:r>
       <w:r>
         <w:rPr>
@@ -7614,11 +8401,21 @@
       </w:pPr>
       <w:r>
         <w:rPr>
-          <w:sz w:val="22"/>
-          <w:szCs w:val="22"/>
-          <w:lang w:val="en-US"/>
-        </w:rPr>
-        <w:t xml:space="preserve">Reviewer Comment 3.3.2— </w:t>
+          <w:b/>
+          <w:bCs/>
+          <w:sz w:val="22"/>
+          <w:szCs w:val="22"/>
+          <w:lang w:val="en-US"/>
+        </w:rPr>
+        <w:t>Reviewer Comment 3.3.2</w:t>
+      </w:r>
+      <w:r>
+        <w:rPr>
+          <w:sz w:val="22"/>
+          <w:szCs w:val="22"/>
+          <w:lang w:val="en-US"/>
+        </w:rPr>
+        <w:t xml:space="preserve">— </w:t>
       </w:r>
       <w:r>
         <w:rPr>
@@ -7765,13 +8562,23 @@
         </w:rPr>
         <w:t>w</w:t>
       </w:r>
-      <w:r>
-        <w:rPr>
-          <w:color w:val="0000FF"/>
-          <w:sz w:val="22"/>
-          <w:szCs w:val="22"/>
-        </w:rPr>
-        <w:t>e want to assure you that we have already taken this step and have initiated contact via email to address the issue.</w:t>
+      <w:proofErr w:type="spellStart"/>
+      <w:r>
+        <w:rPr>
+          <w:color w:val="0000FF"/>
+          <w:sz w:val="22"/>
+          <w:szCs w:val="22"/>
+        </w:rPr>
+        <w:t>e</w:t>
+      </w:r>
+      <w:proofErr w:type="spellEnd"/>
+      <w:r>
+        <w:rPr>
+          <w:color w:val="0000FF"/>
+          <w:sz w:val="22"/>
+          <w:szCs w:val="22"/>
+        </w:rPr>
+        <w:t xml:space="preserve"> want to assure you that we have already taken this step and have initiated contact via email to address the issue.</w:t>
       </w:r>
       <w:r>
         <w:rPr>
